--- a/Happiness Project update 07202019.docx
+++ b/Happiness Project update 07202019.docx
@@ -409,15 +409,29 @@
     </w:p>
     <w:p/>
     <w:p>
-      <w:r>
+      <w:pPr>
+        <w:rPr>
+          <w:strike/>
+        </w:rPr>
+      </w:pPr>
+      <w:r>
+        <w:rPr>
+          <w:strike/>
+        </w:rPr>
         <w:t>Paid vacation and Public Holidays by country</w:t>
       </w:r>
     </w:p>
     <w:p>
+      <w:pPr>
+        <w:rPr>
+          <w:strike/>
+        </w:rPr>
+      </w:pPr>
       <w:hyperlink r:id="rId20" w:history="1">
         <w:r>
           <w:rPr>
             <w:rStyle w:val="Hyperlink"/>
+            <w:strike/>
           </w:rPr>
           <w:t>https://en.wikipedia.org/wiki/List_of_minimum_annual_leave_by_country</w:t>
         </w:r>
@@ -426,9 +440,25 @@
     <w:p>
       <w:r>
         <w:t>Not 2016, will do what we can with it</w:t>
+      </w:r>
+    </w:p>
+    <w:p/>
+    <w:p>
+      <w:r>
+        <w:t xml:space="preserve">Education Index </w:t>
       </w:r>
       <w:bookmarkStart w:id="0" w:name="_GoBack"/>
       <w:bookmarkEnd w:id="0"/>
+    </w:p>
+    <w:p>
+      <w:hyperlink r:id="rId21" w:history="1">
+        <w:r>
+          <w:rPr>
+            <w:rStyle w:val="Hyperlink"/>
+          </w:rPr>
+          <w:t>http://hdr.undp.org/en/data</w:t>
+        </w:r>
+      </w:hyperlink>
     </w:p>
     <w:p/>
     <w:p/>

--- a/Happiness Project update 07202019.docx
+++ b/Happiness Project update 07202019.docx
@@ -279,15 +279,16 @@
           <w:szCs w:val="32"/>
         </w:rPr>
       </w:pPr>
-      <w:r>
+    </w:p>
+    <w:p>
+      <w:pPr>
         <w:rPr>
           <w:b/>
           <w:bCs/>
           <w:sz w:val="32"/>
           <w:szCs w:val="32"/>
         </w:rPr>
-        <w:t>Data we Actually used</w:t>
-      </w:r>
+      </w:pPr>
     </w:p>
     <w:p>
       <w:pPr>
@@ -300,25 +301,6 @@
       </w:pPr>
     </w:p>
     <w:p>
-      <w:r>
-        <w:lastRenderedPageBreak/>
-        <w:t>Alcohol consumption</w:t>
-      </w:r>
-    </w:p>
-    <w:p>
-      <w:r>
-        <w:t xml:space="preserve">We ended up using this for alcohol consumption: </w:t>
-      </w:r>
-      <w:hyperlink r:id="rId14" w:history="1">
-        <w:r>
-          <w:rPr>
-            <w:rStyle w:val="Hyperlink"/>
-          </w:rPr>
-          <w:t>http://apps.who.int/gho/data/node.main.A1036</w:t>
-        </w:r>
-      </w:hyperlink>
-    </w:p>
-    <w:p>
       <w:pPr>
         <w:rPr>
           <w:b/>
@@ -329,143 +311,471 @@
       </w:pPr>
     </w:p>
     <w:p>
-      <w:r>
+      <w:pPr>
+        <w:rPr>
+          <w:b/>
+          <w:bCs/>
+          <w:sz w:val="32"/>
+          <w:szCs w:val="32"/>
+        </w:rPr>
+      </w:pPr>
+    </w:p>
+    <w:p>
+      <w:pPr>
+        <w:rPr>
+          <w:b/>
+          <w:bCs/>
+          <w:sz w:val="32"/>
+          <w:szCs w:val="32"/>
+        </w:rPr>
+      </w:pPr>
+    </w:p>
+    <w:p>
+      <w:pPr>
+        <w:rPr>
+          <w:b/>
+          <w:bCs/>
+          <w:sz w:val="32"/>
+          <w:szCs w:val="32"/>
+        </w:rPr>
+      </w:pPr>
+    </w:p>
+    <w:p>
+      <w:pPr>
+        <w:spacing w:after="0"/>
+        <w:rPr>
+          <w:b/>
+          <w:bCs/>
+          <w:sz w:val="24"/>
+          <w:szCs w:val="24"/>
+        </w:rPr>
+      </w:pPr>
+      <w:r>
+        <w:rPr>
+          <w:b/>
+          <w:bCs/>
+          <w:sz w:val="24"/>
+          <w:szCs w:val="24"/>
+        </w:rPr>
+        <w:lastRenderedPageBreak/>
+        <w:t>Data we Actually used</w:t>
+      </w:r>
+    </w:p>
+    <w:p>
+      <w:pPr>
+        <w:spacing w:after="0"/>
+        <w:rPr>
+          <w:b/>
+          <w:bCs/>
+          <w:sz w:val="24"/>
+          <w:szCs w:val="24"/>
+        </w:rPr>
+      </w:pPr>
+    </w:p>
+    <w:p>
+      <w:pPr>
+        <w:spacing w:after="0"/>
+        <w:rPr>
+          <w:sz w:val="24"/>
+          <w:szCs w:val="24"/>
+        </w:rPr>
+      </w:pPr>
+      <w:r>
+        <w:rPr>
+          <w:sz w:val="24"/>
+          <w:szCs w:val="24"/>
+        </w:rPr>
+        <w:t>Alcohol consumption</w:t>
+      </w:r>
+    </w:p>
+    <w:p>
+      <w:pPr>
+        <w:spacing w:after="0"/>
+        <w:rPr>
+          <w:sz w:val="24"/>
+          <w:szCs w:val="24"/>
+        </w:rPr>
+      </w:pPr>
+      <w:r>
+        <w:rPr>
+          <w:sz w:val="24"/>
+          <w:szCs w:val="24"/>
+        </w:rPr>
+        <w:t xml:space="preserve">We ended up using this for alcohol consumption: </w:t>
+      </w:r>
+      <w:hyperlink r:id="rId14" w:history="1">
+        <w:r>
+          <w:rPr>
+            <w:rStyle w:val="Hyperlink"/>
+            <w:sz w:val="24"/>
+            <w:szCs w:val="24"/>
+          </w:rPr>
+          <w:t>http://apps.who.int/gho/data/node.main.A1036</w:t>
+        </w:r>
+      </w:hyperlink>
+    </w:p>
+    <w:p>
+      <w:pPr>
+        <w:spacing w:after="0"/>
+        <w:rPr>
+          <w:b/>
+          <w:bCs/>
+          <w:sz w:val="24"/>
+          <w:szCs w:val="24"/>
+        </w:rPr>
+      </w:pPr>
+    </w:p>
+    <w:p>
+      <w:pPr>
+        <w:spacing w:after="0"/>
+        <w:rPr>
+          <w:sz w:val="24"/>
+          <w:szCs w:val="24"/>
+        </w:rPr>
+      </w:pPr>
+      <w:r>
+        <w:rPr>
+          <w:sz w:val="24"/>
+          <w:szCs w:val="24"/>
+        </w:rPr>
         <w:t>Median Age 2016</w:t>
-      </w:r>
-    </w:p>
-    <w:p>
-      <w:hyperlink r:id="rId15" w:history="1">
-        <w:r>
-          <w:rPr>
-            <w:rStyle w:val="Hyperlink"/>
-          </w:rPr>
-          <w:t>http://world.bymap.org/MedianAge.html</w:t>
-        </w:r>
-      </w:hyperlink>
-    </w:p>
-    <w:p/>
-    <w:p>
-      <w:r>
-        <w:t>Population</w:t>
-      </w:r>
-    </w:p>
-    <w:p>
-      <w:hyperlink r:id="rId16" w:history="1">
-        <w:r>
-          <w:rPr>
-            <w:rStyle w:val="Hyperlink"/>
-          </w:rPr>
-          <w:t>https://data.worldbank.org/indicator/SP.POP.TOTL?most_recent_year_desc=false</w:t>
-        </w:r>
-      </w:hyperlink>
-    </w:p>
-    <w:p/>
-    <w:p>
-      <w:r>
-        <w:t>Population Density</w:t>
-      </w:r>
-    </w:p>
-    <w:p>
-      <w:hyperlink r:id="rId17" w:history="1">
-        <w:r>
-          <w:rPr>
-            <w:rStyle w:val="Hyperlink"/>
-          </w:rPr>
-          <w:t>https://data.worldbank.org/indicator/EN.POP.DNST?most_recent_year_desc=false</w:t>
-        </w:r>
-      </w:hyperlink>
-    </w:p>
-    <w:p/>
-    <w:p>
-      <w:r>
-        <w:t>GDP</w:t>
-      </w:r>
-    </w:p>
-    <w:p>
-      <w:hyperlink r:id="rId18" w:history="1">
-        <w:r>
-          <w:rPr>
-            <w:rStyle w:val="Hyperlink"/>
-          </w:rPr>
-          <w:t>https://data.worldbank.org/indicator/NY.GDP.MKTP.CD?most_recent_year_desc=false</w:t>
-        </w:r>
-      </w:hyperlink>
-    </w:p>
-    <w:p/>
-    <w:p>
-      <w:r>
-        <w:t>PPP</w:t>
-      </w:r>
-    </w:p>
-    <w:p>
-      <w:hyperlink r:id="rId19" w:history="1">
-        <w:r>
-          <w:rPr>
-            <w:rStyle w:val="Hyperlink"/>
-          </w:rPr>
-          <w:t>https://data.worldbank.org/indicator/NY.GDP.MKTP.PP.CD?most_recent_year_desc=false</w:t>
-        </w:r>
-      </w:hyperlink>
-    </w:p>
-    <w:p/>
-    <w:p>
-      <w:pPr>
-        <w:rPr>
-          <w:strike/>
-        </w:rPr>
-      </w:pPr>
-      <w:r>
-        <w:rPr>
-          <w:strike/>
-        </w:rPr>
-        <w:t>Paid vacation and Public Holidays by country</w:t>
-      </w:r>
-    </w:p>
-    <w:p>
-      <w:pPr>
-        <w:rPr>
-          <w:strike/>
-        </w:rPr>
-      </w:pPr>
-      <w:hyperlink r:id="rId20" w:history="1">
-        <w:r>
-          <w:rPr>
-            <w:rStyle w:val="Hyperlink"/>
-            <w:strike/>
-          </w:rPr>
-          <w:t>https://en.wikipedia.org/wiki/List_of_minimum_annual_leave_by_country</w:t>
-        </w:r>
-      </w:hyperlink>
-    </w:p>
-    <w:p>
-      <w:r>
-        <w:t>Not 2016, will do what we can with it</w:t>
-      </w:r>
-    </w:p>
-    <w:p/>
-    <w:p>
-      <w:r>
-        <w:t xml:space="preserve">Education Index </w:t>
       </w:r>
       <w:bookmarkStart w:id="0" w:name="_GoBack"/>
       <w:bookmarkEnd w:id="0"/>
     </w:p>
     <w:p>
+      <w:pPr>
+        <w:spacing w:after="0"/>
+        <w:rPr>
+          <w:sz w:val="24"/>
+          <w:szCs w:val="24"/>
+        </w:rPr>
+      </w:pPr>
+      <w:hyperlink r:id="rId15" w:history="1">
+        <w:r>
+          <w:rPr>
+            <w:rStyle w:val="Hyperlink"/>
+            <w:sz w:val="24"/>
+            <w:szCs w:val="24"/>
+          </w:rPr>
+          <w:t>http://world.bymap.org/MedianAge.html</w:t>
+        </w:r>
+      </w:hyperlink>
+    </w:p>
+    <w:p>
+      <w:pPr>
+        <w:spacing w:after="0"/>
+        <w:rPr>
+          <w:sz w:val="24"/>
+          <w:szCs w:val="24"/>
+        </w:rPr>
+      </w:pPr>
+    </w:p>
+    <w:p>
+      <w:pPr>
+        <w:spacing w:after="0"/>
+        <w:rPr>
+          <w:sz w:val="24"/>
+          <w:szCs w:val="24"/>
+        </w:rPr>
+      </w:pPr>
+      <w:r>
+        <w:rPr>
+          <w:sz w:val="24"/>
+          <w:szCs w:val="24"/>
+        </w:rPr>
+        <w:t>Population</w:t>
+      </w:r>
+    </w:p>
+    <w:p>
+      <w:pPr>
+        <w:spacing w:after="0"/>
+        <w:rPr>
+          <w:sz w:val="24"/>
+          <w:szCs w:val="24"/>
+        </w:rPr>
+      </w:pPr>
+      <w:hyperlink r:id="rId16" w:history="1">
+        <w:r>
+          <w:rPr>
+            <w:rStyle w:val="Hyperlink"/>
+            <w:sz w:val="24"/>
+            <w:szCs w:val="24"/>
+          </w:rPr>
+          <w:t>https://data.worldbank.org/indicator/SP.POP.TOTL?most_recent_year_desc=false</w:t>
+        </w:r>
+      </w:hyperlink>
+    </w:p>
+    <w:p>
+      <w:pPr>
+        <w:spacing w:after="0"/>
+        <w:rPr>
+          <w:sz w:val="24"/>
+          <w:szCs w:val="24"/>
+        </w:rPr>
+      </w:pPr>
+    </w:p>
+    <w:p>
+      <w:pPr>
+        <w:spacing w:after="0"/>
+        <w:rPr>
+          <w:sz w:val="24"/>
+          <w:szCs w:val="24"/>
+        </w:rPr>
+      </w:pPr>
+      <w:r>
+        <w:rPr>
+          <w:sz w:val="24"/>
+          <w:szCs w:val="24"/>
+        </w:rPr>
+        <w:t>Population Density</w:t>
+      </w:r>
+    </w:p>
+    <w:p>
+      <w:pPr>
+        <w:spacing w:after="0"/>
+        <w:rPr>
+          <w:sz w:val="24"/>
+          <w:szCs w:val="24"/>
+        </w:rPr>
+      </w:pPr>
+      <w:hyperlink r:id="rId17" w:history="1">
+        <w:r>
+          <w:rPr>
+            <w:rStyle w:val="Hyperlink"/>
+            <w:sz w:val="24"/>
+            <w:szCs w:val="24"/>
+          </w:rPr>
+          <w:t>https://data.worldbank.org/indicator/EN.POP.DNST?most_recent_year_desc=false</w:t>
+        </w:r>
+      </w:hyperlink>
+    </w:p>
+    <w:p>
+      <w:pPr>
+        <w:spacing w:after="0"/>
+        <w:rPr>
+          <w:sz w:val="24"/>
+          <w:szCs w:val="24"/>
+        </w:rPr>
+      </w:pPr>
+    </w:p>
+    <w:p>
+      <w:pPr>
+        <w:spacing w:after="0"/>
+        <w:rPr>
+          <w:sz w:val="24"/>
+          <w:szCs w:val="24"/>
+        </w:rPr>
+      </w:pPr>
+      <w:r>
+        <w:rPr>
+          <w:sz w:val="24"/>
+          <w:szCs w:val="24"/>
+        </w:rPr>
+        <w:t>GDP</w:t>
+      </w:r>
+    </w:p>
+    <w:p>
+      <w:pPr>
+        <w:spacing w:after="0"/>
+        <w:rPr>
+          <w:sz w:val="24"/>
+          <w:szCs w:val="24"/>
+        </w:rPr>
+      </w:pPr>
+      <w:hyperlink r:id="rId18" w:history="1">
+        <w:r>
+          <w:rPr>
+            <w:rStyle w:val="Hyperlink"/>
+            <w:sz w:val="24"/>
+            <w:szCs w:val="24"/>
+          </w:rPr>
+          <w:t>https://data.worldbank.org/indicator/NY.GDP.MKTP.CD?most_recent_year_desc=false</w:t>
+        </w:r>
+      </w:hyperlink>
+    </w:p>
+    <w:p>
+      <w:pPr>
+        <w:spacing w:after="0"/>
+        <w:rPr>
+          <w:sz w:val="24"/>
+          <w:szCs w:val="24"/>
+        </w:rPr>
+      </w:pPr>
+    </w:p>
+    <w:p>
+      <w:pPr>
+        <w:spacing w:after="0"/>
+        <w:rPr>
+          <w:sz w:val="24"/>
+          <w:szCs w:val="24"/>
+        </w:rPr>
+      </w:pPr>
+      <w:r>
+        <w:rPr>
+          <w:sz w:val="24"/>
+          <w:szCs w:val="24"/>
+        </w:rPr>
+        <w:t>PPP</w:t>
+      </w:r>
+    </w:p>
+    <w:p>
+      <w:pPr>
+        <w:spacing w:after="0"/>
+        <w:rPr>
+          <w:sz w:val="24"/>
+          <w:szCs w:val="24"/>
+        </w:rPr>
+      </w:pPr>
+      <w:hyperlink r:id="rId19" w:history="1">
+        <w:r>
+          <w:rPr>
+            <w:rStyle w:val="Hyperlink"/>
+            <w:sz w:val="24"/>
+            <w:szCs w:val="24"/>
+          </w:rPr>
+          <w:t>https://data.worldbank.org/indicator/NY.GDP.MKTP.PP.CD?most_recent_year_desc=false</w:t>
+        </w:r>
+      </w:hyperlink>
+    </w:p>
+    <w:p>
+      <w:pPr>
+        <w:spacing w:after="0"/>
+        <w:rPr>
+          <w:sz w:val="24"/>
+          <w:szCs w:val="24"/>
+        </w:rPr>
+      </w:pPr>
+    </w:p>
+    <w:p>
+      <w:pPr>
+        <w:spacing w:after="0"/>
+        <w:rPr>
+          <w:strike/>
+          <w:sz w:val="24"/>
+          <w:szCs w:val="24"/>
+        </w:rPr>
+      </w:pPr>
+      <w:r>
+        <w:rPr>
+          <w:strike/>
+          <w:sz w:val="24"/>
+          <w:szCs w:val="24"/>
+        </w:rPr>
+        <w:t>Paid vacation and Public Holidays by country</w:t>
+      </w:r>
+    </w:p>
+    <w:p>
+      <w:pPr>
+        <w:spacing w:after="0"/>
+        <w:rPr>
+          <w:strike/>
+          <w:sz w:val="24"/>
+          <w:szCs w:val="24"/>
+        </w:rPr>
+      </w:pPr>
+      <w:hyperlink r:id="rId20" w:history="1">
+        <w:r>
+          <w:rPr>
+            <w:rStyle w:val="Hyperlink"/>
+            <w:strike/>
+            <w:sz w:val="24"/>
+            <w:szCs w:val="24"/>
+          </w:rPr>
+          <w:t>https://en.wikipedia.org/wiki/List_of_minimum_annual_leave_by_country</w:t>
+        </w:r>
+      </w:hyperlink>
+    </w:p>
+    <w:p>
+      <w:pPr>
+        <w:spacing w:after="0"/>
+        <w:rPr>
+          <w:sz w:val="24"/>
+          <w:szCs w:val="24"/>
+        </w:rPr>
+      </w:pPr>
+      <w:r>
+        <w:rPr>
+          <w:sz w:val="24"/>
+          <w:szCs w:val="24"/>
+        </w:rPr>
+        <w:t>Not 2016, will do what we can with it</w:t>
+      </w:r>
+    </w:p>
+    <w:p>
+      <w:pPr>
+        <w:spacing w:after="0"/>
+        <w:rPr>
+          <w:sz w:val="24"/>
+          <w:szCs w:val="24"/>
+        </w:rPr>
+      </w:pPr>
+    </w:p>
+    <w:p>
+      <w:pPr>
+        <w:spacing w:after="0"/>
+        <w:rPr>
+          <w:sz w:val="24"/>
+          <w:szCs w:val="24"/>
+        </w:rPr>
+      </w:pPr>
+      <w:r>
+        <w:rPr>
+          <w:sz w:val="24"/>
+          <w:szCs w:val="24"/>
+        </w:rPr>
+        <w:t xml:space="preserve">Education Index </w:t>
+      </w:r>
+    </w:p>
+    <w:p>
+      <w:pPr>
+        <w:spacing w:after="0"/>
+        <w:rPr>
+          <w:sz w:val="24"/>
+          <w:szCs w:val="24"/>
+        </w:rPr>
+      </w:pPr>
       <w:hyperlink r:id="rId21" w:history="1">
         <w:r>
           <w:rPr>
             <w:rStyle w:val="Hyperlink"/>
+            <w:sz w:val="24"/>
+            <w:szCs w:val="24"/>
           </w:rPr>
           <w:t>http://hdr.undp.org/en/data</w:t>
         </w:r>
       </w:hyperlink>
     </w:p>
-    <w:p/>
-    <w:p/>
-    <w:p/>
+    <w:p>
+      <w:pPr>
+        <w:spacing w:after="0"/>
+        <w:rPr>
+          <w:sz w:val="24"/>
+          <w:szCs w:val="24"/>
+        </w:rPr>
+      </w:pPr>
+    </w:p>
+    <w:p>
+      <w:pPr>
+        <w:spacing w:after="0"/>
+        <w:rPr>
+          <w:sz w:val="24"/>
+          <w:szCs w:val="24"/>
+        </w:rPr>
+      </w:pPr>
+    </w:p>
+    <w:p>
+      <w:pPr>
+        <w:spacing w:after="0"/>
+        <w:rPr>
+          <w:sz w:val="24"/>
+          <w:szCs w:val="24"/>
+        </w:rPr>
+      </w:pPr>
+    </w:p>
     <w:sectPr>
       <w:pgSz w:w="12240" w:h="15840"/>
-      <w:pgMar w:top="1440" w:right="1440" w:bottom="1440" w:left="1440" w:header="720" w:footer="720" w:gutter="0"/>
+      <w:pgMar w:top="720" w:right="720" w:bottom="720" w:left="720" w:header="720" w:footer="720" w:gutter="0"/>
       <w:cols w:space="720"/>
       <w:docGrid w:linePitch="360"/>
     </w:sectPr>
